--- a/Test_BP/Fol_2k_files_500(2)/es-ES/file 500_2 - Copy (29).docx
+++ b/Test_BP/Fol_2k_files_500(2)/es-ES/file 500_2 - Copy (29).docx
@@ -1,7 +1,7 @@
 
 <file path=word/document.xml><?xml version="1.0" encoding="utf-8"?>
 <w:document xmlns:wpc="http://schemas.microsoft.com/office/word/2010/wordprocessingCanvas" xmlns:cx="http://schemas.microsoft.com/office/drawing/2014/chartex" xmlns:cx1="http://schemas.microsoft.com/office/drawing/2015/9/8/chartex" xmlns:cx2="http://schemas.microsoft.com/office/drawing/2015/10/21/chartex" xmlns:cx3="http://schemas.microsoft.com/office/drawing/2016/5/9/chartex" xmlns:cx4="http://schemas.microsoft.com/office/drawing/2016/5/10/chartex" xmlns:cx5="http://schemas.microsoft.com/office/drawing/2016/5/11/chartex" xmlns:mc="http://schemas.openxmlformats.org/markup-compatibility/2006" xmlns:o="urn:schemas-microsoft-com:office:office" xmlns:r="http://schemas.openxmlformats.org/officeDocument/2006/relationships" xmlns:m="http://schemas.openxmlformats.org/officeDocument/2006/math" xmlns:v="urn:schemas-microsoft-com:vml" xmlns:wp14="http://schemas.microsoft.com/office/word/2010/wordprocessingDrawing" xmlns:wp="http://schemas.openxmlformats.org/drawingml/2006/wordprocessingDrawing" xmlns:w10="urn:schemas-microsoft-com:office:word" xmlns:w="http://schemas.openxmlformats.org/wordprocessingml/2006/main" xmlns:w14="http://schemas.microsoft.com/office/word/2010/wordml" xmlns:w15="http://schemas.microsoft.com/office/word/2012/wordml" xmlns:wne="http://schemas.microsoft.com/office/word/2006/wordml" xmlns:wpg="http://schemas.microsoft.com/office/word/2010/wordprocessingGroup" xmlns:wpi="http://schemas.microsoft.com/office/word/2010/wordprocessingInk" xmlns:wps="http://schemas.microsoft.com/office/word/2010/wordprocessingShape" mc:Ignorable="w14 w15 wp14">
-  <!-- Generated by Aspose.Words for Java 20.12.0 -->
+  <!-- Generated by Aspose.Words for Java 21.10.0 -->
   <w:body>
     <w:p>
       <w:pPr>
@@ -35,44 +35,44 @@
           <w:highlight w:val="none"/>
           <w:u w:val="none" w:color="auto"/>
           <w:effect w:val="none"/>
-          <w:bdr w:val="nil"/>
-          <w:shd w:val="clear" w:color="auto" w:fill="auto"/>
-          <w:vertAlign w:val="baseline"/>
-          <w:rtl w:val="0"/>
-          <w:cs w:val="0"/>
-          <w:lang w:val="es-ES" w:eastAsia="zh-TW" w:bidi="ar-SA"/>
-        </w:rPr>
-        <w:t>t êèxcêèpt tòö sòö têèmpêèr mûùtûùâàl tâàstêès mòöthêèr.</w:t>
-      </w:r>
-      <w:r>
-        <w:rPr>
-          <w:rStyle w:val="DefaultParagraphFont"/>
-          <w:rFonts w:ascii="Calibri" w:eastAsia="Calibri" w:hAnsi="Calibri" w:cs="Calibri"/>
-          <w:b w:val="0"/>
-          <w:bCs w:val="0"/>
-          <w:i w:val="0"/>
-          <w:iCs w:val="0"/>
-          <w:caps w:val="0"/>
-          <w:smallCaps w:val="0"/>
-          <w:strike w:val="0"/>
-          <w:dstrike w:val="0"/>
-          <w:outline w:val="0"/>
-          <w:shadow w:val="0"/>
-          <w:emboss w:val="0"/>
-          <w:imprint w:val="0"/>
-          <w:noProof w:val="0"/>
-          <w:vanish w:val="0"/>
-          <w:color w:val="auto"/>
-          <w:spacing w:val="0"/>
-          <w:w w:val="100"/>
-          <w:kern w:val="0"/>
-          <w:position w:val="0"/>
-          <w:sz w:val="22"/>
-          <w:szCs w:val="22"/>
-          <w:highlight w:val="none"/>
-          <w:u w:val="none" w:color="auto"/>
-          <w:effect w:val="none"/>
-          <w:bdr w:val="nil"/>
+          <w:bdr w:val="none" w:sz="0" w:space="0" w:color="auto"/>
+          <w:shd w:val="clear" w:color="auto" w:fill="auto"/>
+          <w:vertAlign w:val="baseline"/>
+          <w:rtl w:val="0"/>
+          <w:cs w:val="0"/>
+          <w:lang w:val="es-ES" w:eastAsia="zh-TW" w:bidi="ar-SA"/>
+        </w:rPr>
+        <w:t>t éèxcéèpt tóô sóô téèmpéèr mûütûüåæl tåæstéès móôthéèr.</w:t>
+      </w:r>
+      <w:r>
+        <w:rPr>
+          <w:rStyle w:val="DefaultParagraphFont"/>
+          <w:rFonts w:ascii="Calibri" w:eastAsia="Calibri" w:hAnsi="Calibri" w:cs="Calibri"/>
+          <w:b w:val="0"/>
+          <w:bCs w:val="0"/>
+          <w:i w:val="0"/>
+          <w:iCs w:val="0"/>
+          <w:caps w:val="0"/>
+          <w:smallCaps w:val="0"/>
+          <w:strike w:val="0"/>
+          <w:dstrike w:val="0"/>
+          <w:outline w:val="0"/>
+          <w:shadow w:val="0"/>
+          <w:emboss w:val="0"/>
+          <w:imprint w:val="0"/>
+          <w:noProof w:val="0"/>
+          <w:vanish w:val="0"/>
+          <w:color w:val="auto"/>
+          <w:spacing w:val="0"/>
+          <w:w w:val="100"/>
+          <w:kern w:val="0"/>
+          <w:position w:val="0"/>
+          <w:sz w:val="22"/>
+          <w:szCs w:val="22"/>
+          <w:highlight w:val="none"/>
+          <w:u w:val="none" w:color="auto"/>
+          <w:effect w:val="none"/>
+          <w:bdr w:val="none" w:sz="0" w:space="0" w:color="auto"/>
           <w:shd w:val="clear" w:color="auto" w:fill="auto"/>
           <w:vertAlign w:val="baseline"/>
           <w:rtl w:val="0"/>
@@ -109,44 +109,44 @@
           <w:highlight w:val="none"/>
           <w:u w:val="none" w:color="auto"/>
           <w:effect w:val="none"/>
-          <w:bdr w:val="nil"/>
-          <w:shd w:val="clear" w:color="auto" w:fill="auto"/>
-          <w:vertAlign w:val="baseline"/>
-          <w:rtl w:val="0"/>
-          <w:cs w:val="0"/>
-          <w:lang w:val="es-ES" w:eastAsia="zh-TW" w:bidi="ar-SA"/>
-        </w:rPr>
-        <w:t>Ïntèérèéstèéd cýúltìîvãâtèéd ìîts còôntìînýúìîng nòôw yèét ãârèé.</w:t>
-      </w:r>
-      <w:r>
-        <w:rPr>
-          <w:rStyle w:val="DefaultParagraphFont"/>
-          <w:rFonts w:ascii="Calibri" w:eastAsia="Calibri" w:hAnsi="Calibri" w:cs="Calibri"/>
-          <w:b w:val="0"/>
-          <w:bCs w:val="0"/>
-          <w:i w:val="0"/>
-          <w:iCs w:val="0"/>
-          <w:caps w:val="0"/>
-          <w:smallCaps w:val="0"/>
-          <w:strike w:val="0"/>
-          <w:dstrike w:val="0"/>
-          <w:outline w:val="0"/>
-          <w:shadow w:val="0"/>
-          <w:emboss w:val="0"/>
-          <w:imprint w:val="0"/>
-          <w:noProof w:val="0"/>
-          <w:vanish w:val="0"/>
-          <w:color w:val="auto"/>
-          <w:spacing w:val="0"/>
-          <w:w w:val="100"/>
-          <w:kern w:val="0"/>
-          <w:position w:val="0"/>
-          <w:sz w:val="22"/>
-          <w:szCs w:val="22"/>
-          <w:highlight w:val="none"/>
-          <w:u w:val="none" w:color="auto"/>
-          <w:effect w:val="none"/>
-          <w:bdr w:val="nil"/>
+          <w:bdr w:val="none" w:sz="0" w:space="0" w:color="auto"/>
+          <w:shd w:val="clear" w:color="auto" w:fill="auto"/>
+          <w:vertAlign w:val="baseline"/>
+          <w:rtl w:val="0"/>
+          <w:cs w:val="0"/>
+          <w:lang w:val="es-ES" w:eastAsia="zh-TW" w:bidi="ar-SA"/>
+        </w:rPr>
+        <w:t>Întëërëëstëëd cûúltïïväãtëëd ïïts côöntïïnûúïïng nôöw yëët äãrëë.</w:t>
+      </w:r>
+      <w:r>
+        <w:rPr>
+          <w:rStyle w:val="DefaultParagraphFont"/>
+          <w:rFonts w:ascii="Calibri" w:eastAsia="Calibri" w:hAnsi="Calibri" w:cs="Calibri"/>
+          <w:b w:val="0"/>
+          <w:bCs w:val="0"/>
+          <w:i w:val="0"/>
+          <w:iCs w:val="0"/>
+          <w:caps w:val="0"/>
+          <w:smallCaps w:val="0"/>
+          <w:strike w:val="0"/>
+          <w:dstrike w:val="0"/>
+          <w:outline w:val="0"/>
+          <w:shadow w:val="0"/>
+          <w:emboss w:val="0"/>
+          <w:imprint w:val="0"/>
+          <w:noProof w:val="0"/>
+          <w:vanish w:val="0"/>
+          <w:color w:val="auto"/>
+          <w:spacing w:val="0"/>
+          <w:w w:val="100"/>
+          <w:kern w:val="0"/>
+          <w:position w:val="0"/>
+          <w:sz w:val="22"/>
+          <w:szCs w:val="22"/>
+          <w:highlight w:val="none"/>
+          <w:u w:val="none" w:color="auto"/>
+          <w:effect w:val="none"/>
+          <w:bdr w:val="none" w:sz="0" w:space="0" w:color="auto"/>
           <w:shd w:val="clear" w:color="auto" w:fill="auto"/>
           <w:vertAlign w:val="baseline"/>
           <w:rtl w:val="0"/>
@@ -183,44 +183,44 @@
           <w:highlight w:val="none"/>
           <w:u w:val="none" w:color="auto"/>
           <w:effect w:val="none"/>
-          <w:bdr w:val="nil"/>
-          <w:shd w:val="clear" w:color="auto" w:fill="auto"/>
-          <w:vertAlign w:val="baseline"/>
-          <w:rtl w:val="0"/>
-          <w:cs w:val="0"/>
-          <w:lang w:val="es-ES" w:eastAsia="zh-TW" w:bidi="ar-SA"/>
-        </w:rPr>
-        <w:t>Óúýt îíntéérééstééd àãccééptàãncéé óôúýr pàãrtîíàãlîíty àãffróôntîíng úýnplééàãsàãnt why àãdd.</w:t>
-      </w:r>
-      <w:r>
-        <w:rPr>
-          <w:rStyle w:val="DefaultParagraphFont"/>
-          <w:rFonts w:ascii="Calibri" w:eastAsia="Calibri" w:hAnsi="Calibri" w:cs="Calibri"/>
-          <w:b w:val="0"/>
-          <w:bCs w:val="0"/>
-          <w:i w:val="0"/>
-          <w:iCs w:val="0"/>
-          <w:caps w:val="0"/>
-          <w:smallCaps w:val="0"/>
-          <w:strike w:val="0"/>
-          <w:dstrike w:val="0"/>
-          <w:outline w:val="0"/>
-          <w:shadow w:val="0"/>
-          <w:emboss w:val="0"/>
-          <w:imprint w:val="0"/>
-          <w:noProof w:val="0"/>
-          <w:vanish w:val="0"/>
-          <w:color w:val="auto"/>
-          <w:spacing w:val="0"/>
-          <w:w w:val="100"/>
-          <w:kern w:val="0"/>
-          <w:position w:val="0"/>
-          <w:sz w:val="22"/>
-          <w:szCs w:val="22"/>
-          <w:highlight w:val="none"/>
-          <w:u w:val="none" w:color="auto"/>
-          <w:effect w:val="none"/>
-          <w:bdr w:val="nil"/>
+          <w:bdr w:val="none" w:sz="0" w:space="0" w:color="auto"/>
+          <w:shd w:val="clear" w:color="auto" w:fill="auto"/>
+          <w:vertAlign w:val="baseline"/>
+          <w:rtl w:val="0"/>
+          <w:cs w:val="0"/>
+          <w:lang w:val="es-ES" w:eastAsia="zh-TW" w:bidi="ar-SA"/>
+        </w:rPr>
+        <w:t>Öùýt ïíntêêrêêstêêd ææccêêptææncêê ööùýr pæærtïíæælïíty ææffrööntïíng ùýnplêêææsæænt why æædd.</w:t>
+      </w:r>
+      <w:r>
+        <w:rPr>
+          <w:rStyle w:val="DefaultParagraphFont"/>
+          <w:rFonts w:ascii="Calibri" w:eastAsia="Calibri" w:hAnsi="Calibri" w:cs="Calibri"/>
+          <w:b w:val="0"/>
+          <w:bCs w:val="0"/>
+          <w:i w:val="0"/>
+          <w:iCs w:val="0"/>
+          <w:caps w:val="0"/>
+          <w:smallCaps w:val="0"/>
+          <w:strike w:val="0"/>
+          <w:dstrike w:val="0"/>
+          <w:outline w:val="0"/>
+          <w:shadow w:val="0"/>
+          <w:emboss w:val="0"/>
+          <w:imprint w:val="0"/>
+          <w:noProof w:val="0"/>
+          <w:vanish w:val="0"/>
+          <w:color w:val="auto"/>
+          <w:spacing w:val="0"/>
+          <w:w w:val="100"/>
+          <w:kern w:val="0"/>
+          <w:position w:val="0"/>
+          <w:sz w:val="22"/>
+          <w:szCs w:val="22"/>
+          <w:highlight w:val="none"/>
+          <w:u w:val="none" w:color="auto"/>
+          <w:effect w:val="none"/>
+          <w:bdr w:val="none" w:sz="0" w:space="0" w:color="auto"/>
           <w:shd w:val="clear" w:color="auto" w:fill="auto"/>
           <w:vertAlign w:val="baseline"/>
           <w:rtl w:val="0"/>
@@ -257,44 +257,44 @@
           <w:highlight w:val="none"/>
           <w:u w:val="none" w:color="auto"/>
           <w:effect w:val="none"/>
-          <w:bdr w:val="nil"/>
-          <w:shd w:val="clear" w:color="auto" w:fill="auto"/>
-          <w:vertAlign w:val="baseline"/>
-          <w:rtl w:val="0"/>
-          <w:cs w:val="0"/>
-          <w:lang w:val="es-ES" w:eastAsia="zh-TW" w:bidi="ar-SA"/>
-        </w:rPr>
-        <w:t>Ëstéèéèm gäærdéèn méèn yéèt shy côôùûrséè.</w:t>
-      </w:r>
-      <w:r>
-        <w:rPr>
-          <w:rStyle w:val="DefaultParagraphFont"/>
-          <w:rFonts w:ascii="Calibri" w:eastAsia="Calibri" w:hAnsi="Calibri" w:cs="Calibri"/>
-          <w:b w:val="0"/>
-          <w:bCs w:val="0"/>
-          <w:i w:val="0"/>
-          <w:iCs w:val="0"/>
-          <w:caps w:val="0"/>
-          <w:smallCaps w:val="0"/>
-          <w:strike w:val="0"/>
-          <w:dstrike w:val="0"/>
-          <w:outline w:val="0"/>
-          <w:shadow w:val="0"/>
-          <w:emboss w:val="0"/>
-          <w:imprint w:val="0"/>
-          <w:noProof w:val="0"/>
-          <w:vanish w:val="0"/>
-          <w:color w:val="auto"/>
-          <w:spacing w:val="0"/>
-          <w:w w:val="100"/>
-          <w:kern w:val="0"/>
-          <w:position w:val="0"/>
-          <w:sz w:val="22"/>
-          <w:szCs w:val="22"/>
-          <w:highlight w:val="none"/>
-          <w:u w:val="none" w:color="auto"/>
-          <w:effect w:val="none"/>
-          <w:bdr w:val="nil"/>
+          <w:bdr w:val="none" w:sz="0" w:space="0" w:color="auto"/>
+          <w:shd w:val="clear" w:color="auto" w:fill="auto"/>
+          <w:vertAlign w:val="baseline"/>
+          <w:rtl w:val="0"/>
+          <w:cs w:val="0"/>
+          <w:lang w:val="es-ES" w:eastAsia="zh-TW" w:bidi="ar-SA"/>
+        </w:rPr>
+        <w:t>Éstêëêëm gæårdêën mêën yêët shy côôûúrsêë.</w:t>
+      </w:r>
+      <w:r>
+        <w:rPr>
+          <w:rStyle w:val="DefaultParagraphFont"/>
+          <w:rFonts w:ascii="Calibri" w:eastAsia="Calibri" w:hAnsi="Calibri" w:cs="Calibri"/>
+          <w:b w:val="0"/>
+          <w:bCs w:val="0"/>
+          <w:i w:val="0"/>
+          <w:iCs w:val="0"/>
+          <w:caps w:val="0"/>
+          <w:smallCaps w:val="0"/>
+          <w:strike w:val="0"/>
+          <w:dstrike w:val="0"/>
+          <w:outline w:val="0"/>
+          <w:shadow w:val="0"/>
+          <w:emboss w:val="0"/>
+          <w:imprint w:val="0"/>
+          <w:noProof w:val="0"/>
+          <w:vanish w:val="0"/>
+          <w:color w:val="auto"/>
+          <w:spacing w:val="0"/>
+          <w:w w:val="100"/>
+          <w:kern w:val="0"/>
+          <w:position w:val="0"/>
+          <w:sz w:val="22"/>
+          <w:szCs w:val="22"/>
+          <w:highlight w:val="none"/>
+          <w:u w:val="none" w:color="auto"/>
+          <w:effect w:val="none"/>
+          <w:bdr w:val="none" w:sz="0" w:space="0" w:color="auto"/>
           <w:shd w:val="clear" w:color="auto" w:fill="auto"/>
           <w:vertAlign w:val="baseline"/>
           <w:rtl w:val="0"/>
@@ -331,44 +331,44 @@
           <w:highlight w:val="none"/>
           <w:u w:val="none" w:color="auto"/>
           <w:effect w:val="none"/>
-          <w:bdr w:val="nil"/>
-          <w:shd w:val="clear" w:color="auto" w:fill="auto"/>
-          <w:vertAlign w:val="baseline"/>
-          <w:rtl w:val="0"/>
-          <w:cs w:val="0"/>
-          <w:lang w:val="es-ES" w:eastAsia="zh-TW" w:bidi="ar-SA"/>
-        </w:rPr>
-        <w:t>Cóõnsúýltëéd úýp my tóõlëéråábly sóõmëétíîmëés pëérpëétúýåál óõh.</w:t>
-      </w:r>
-      <w:r>
-        <w:rPr>
-          <w:rStyle w:val="DefaultParagraphFont"/>
-          <w:rFonts w:ascii="Calibri" w:eastAsia="Calibri" w:hAnsi="Calibri" w:cs="Calibri"/>
-          <w:b w:val="0"/>
-          <w:bCs w:val="0"/>
-          <w:i w:val="0"/>
-          <w:iCs w:val="0"/>
-          <w:caps w:val="0"/>
-          <w:smallCaps w:val="0"/>
-          <w:strike w:val="0"/>
-          <w:dstrike w:val="0"/>
-          <w:outline w:val="0"/>
-          <w:shadow w:val="0"/>
-          <w:emboss w:val="0"/>
-          <w:imprint w:val="0"/>
-          <w:noProof w:val="0"/>
-          <w:vanish w:val="0"/>
-          <w:color w:val="auto"/>
-          <w:spacing w:val="0"/>
-          <w:w w:val="100"/>
-          <w:kern w:val="0"/>
-          <w:position w:val="0"/>
-          <w:sz w:val="22"/>
-          <w:szCs w:val="22"/>
-          <w:highlight w:val="none"/>
-          <w:u w:val="none" w:color="auto"/>
-          <w:effect w:val="none"/>
-          <w:bdr w:val="nil"/>
+          <w:bdr w:val="none" w:sz="0" w:space="0" w:color="auto"/>
+          <w:shd w:val="clear" w:color="auto" w:fill="auto"/>
+          <w:vertAlign w:val="baseline"/>
+          <w:rtl w:val="0"/>
+          <w:cs w:val="0"/>
+          <w:lang w:val="es-ES" w:eastAsia="zh-TW" w:bidi="ar-SA"/>
+        </w:rPr>
+        <w:t>Cóónsúûltëêd úûp my tóólëêrååbly sóómëêtïìmëês pëêrpëêtúûåål óóh.</w:t>
+      </w:r>
+      <w:r>
+        <w:rPr>
+          <w:rStyle w:val="DefaultParagraphFont"/>
+          <w:rFonts w:ascii="Calibri" w:eastAsia="Calibri" w:hAnsi="Calibri" w:cs="Calibri"/>
+          <w:b w:val="0"/>
+          <w:bCs w:val="0"/>
+          <w:i w:val="0"/>
+          <w:iCs w:val="0"/>
+          <w:caps w:val="0"/>
+          <w:smallCaps w:val="0"/>
+          <w:strike w:val="0"/>
+          <w:dstrike w:val="0"/>
+          <w:outline w:val="0"/>
+          <w:shadow w:val="0"/>
+          <w:emboss w:val="0"/>
+          <w:imprint w:val="0"/>
+          <w:noProof w:val="0"/>
+          <w:vanish w:val="0"/>
+          <w:color w:val="auto"/>
+          <w:spacing w:val="0"/>
+          <w:w w:val="100"/>
+          <w:kern w:val="0"/>
+          <w:position w:val="0"/>
+          <w:sz w:val="22"/>
+          <w:szCs w:val="22"/>
+          <w:highlight w:val="none"/>
+          <w:u w:val="none" w:color="auto"/>
+          <w:effect w:val="none"/>
+          <w:bdr w:val="none" w:sz="0" w:space="0" w:color="auto"/>
           <w:shd w:val="clear" w:color="auto" w:fill="auto"/>
           <w:vertAlign w:val="baseline"/>
           <w:rtl w:val="0"/>
@@ -405,44 +405,44 @@
           <w:highlight w:val="none"/>
           <w:u w:val="none" w:color="auto"/>
           <w:effect w:val="none"/>
-          <w:bdr w:val="nil"/>
-          <w:shd w:val="clear" w:color="auto" w:fill="auto"/>
-          <w:vertAlign w:val="baseline"/>
-          <w:rtl w:val="0"/>
-          <w:cs w:val="0"/>
-          <w:lang w:val="es-ES" w:eastAsia="zh-TW" w:bidi="ar-SA"/>
-        </w:rPr>
-        <w:t>Èxprèêssîìóòn äæccèêptäæncèê îìmprùûdèêncèê päærtîìcùûläær häæd èêäæt ùûnsäætîìäæblèê.</w:t>
-      </w:r>
-      <w:r>
-        <w:rPr>
-          <w:rStyle w:val="DefaultParagraphFont"/>
-          <w:rFonts w:ascii="Calibri" w:eastAsia="Calibri" w:hAnsi="Calibri" w:cs="Calibri"/>
-          <w:b w:val="0"/>
-          <w:bCs w:val="0"/>
-          <w:i w:val="0"/>
-          <w:iCs w:val="0"/>
-          <w:caps w:val="0"/>
-          <w:smallCaps w:val="0"/>
-          <w:strike w:val="0"/>
-          <w:dstrike w:val="0"/>
-          <w:outline w:val="0"/>
-          <w:shadow w:val="0"/>
-          <w:emboss w:val="0"/>
-          <w:imprint w:val="0"/>
-          <w:noProof w:val="0"/>
-          <w:vanish w:val="0"/>
-          <w:color w:val="auto"/>
-          <w:spacing w:val="0"/>
-          <w:w w:val="100"/>
-          <w:kern w:val="0"/>
-          <w:position w:val="0"/>
-          <w:sz w:val="22"/>
-          <w:szCs w:val="22"/>
-          <w:highlight w:val="none"/>
-          <w:u w:val="none" w:color="auto"/>
-          <w:effect w:val="none"/>
-          <w:bdr w:val="nil"/>
+          <w:bdr w:val="none" w:sz="0" w:space="0" w:color="auto"/>
+          <w:shd w:val="clear" w:color="auto" w:fill="auto"/>
+          <w:vertAlign w:val="baseline"/>
+          <w:rtl w:val="0"/>
+          <w:cs w:val="0"/>
+          <w:lang w:val="es-ES" w:eastAsia="zh-TW" w:bidi="ar-SA"/>
+        </w:rPr>
+        <w:t>Ëxprëëssîìóòn åàccëëptåàncëë îìmprýùdëëncëë påàrtîìcýùlåàr håàd ëëåàt ýùnsåàtîìåàblëë.</w:t>
+      </w:r>
+      <w:r>
+        <w:rPr>
+          <w:rStyle w:val="DefaultParagraphFont"/>
+          <w:rFonts w:ascii="Calibri" w:eastAsia="Calibri" w:hAnsi="Calibri" w:cs="Calibri"/>
+          <w:b w:val="0"/>
+          <w:bCs w:val="0"/>
+          <w:i w:val="0"/>
+          <w:iCs w:val="0"/>
+          <w:caps w:val="0"/>
+          <w:smallCaps w:val="0"/>
+          <w:strike w:val="0"/>
+          <w:dstrike w:val="0"/>
+          <w:outline w:val="0"/>
+          <w:shadow w:val="0"/>
+          <w:emboss w:val="0"/>
+          <w:imprint w:val="0"/>
+          <w:noProof w:val="0"/>
+          <w:vanish w:val="0"/>
+          <w:color w:val="auto"/>
+          <w:spacing w:val="0"/>
+          <w:w w:val="100"/>
+          <w:kern w:val="0"/>
+          <w:position w:val="0"/>
+          <w:sz w:val="22"/>
+          <w:szCs w:val="22"/>
+          <w:highlight w:val="none"/>
+          <w:u w:val="none" w:color="auto"/>
+          <w:effect w:val="none"/>
+          <w:bdr w:val="none" w:sz="0" w:space="0" w:color="auto"/>
           <w:shd w:val="clear" w:color="auto" w:fill="auto"/>
           <w:vertAlign w:val="baseline"/>
           <w:rtl w:val="0"/>
@@ -485,44 +485,44 @@
           <w:highlight w:val="none"/>
           <w:u w:val="none" w:color="auto"/>
           <w:effect w:val="none"/>
-          <w:bdr w:val="nil"/>
-          <w:shd w:val="clear" w:color="auto" w:fill="auto"/>
-          <w:vertAlign w:val="baseline"/>
-          <w:rtl w:val="0"/>
-          <w:cs w:val="0"/>
-          <w:lang w:val="es-ES" w:eastAsia="zh-TW" w:bidi="ar-SA"/>
-        </w:rPr>
-        <w:t>Håâd dèênòõtïîng pròõpèêrly jòõïîntûûrèê yòõûû òõccåâsïîòõn dïîrèêctly råâïîllèêry.</w:t>
-      </w:r>
-      <w:r>
-        <w:rPr>
-          <w:rStyle w:val="DefaultParagraphFont"/>
-          <w:rFonts w:ascii="Calibri" w:eastAsia="Calibri" w:hAnsi="Calibri" w:cs="Calibri"/>
-          <w:b w:val="0"/>
-          <w:bCs w:val="0"/>
-          <w:i w:val="0"/>
-          <w:iCs w:val="0"/>
-          <w:caps w:val="0"/>
-          <w:smallCaps w:val="0"/>
-          <w:strike w:val="0"/>
-          <w:dstrike w:val="0"/>
-          <w:outline w:val="0"/>
-          <w:shadow w:val="0"/>
-          <w:emboss w:val="0"/>
-          <w:imprint w:val="0"/>
-          <w:noProof w:val="0"/>
-          <w:vanish w:val="0"/>
-          <w:color w:val="auto"/>
-          <w:spacing w:val="0"/>
-          <w:w w:val="100"/>
-          <w:kern w:val="0"/>
-          <w:position w:val="0"/>
-          <w:sz w:val="22"/>
-          <w:szCs w:val="22"/>
-          <w:highlight w:val="none"/>
-          <w:u w:val="none" w:color="auto"/>
-          <w:effect w:val="none"/>
-          <w:bdr w:val="nil"/>
+          <w:bdr w:val="none" w:sz="0" w:space="0" w:color="auto"/>
+          <w:shd w:val="clear" w:color="auto" w:fill="auto"/>
+          <w:vertAlign w:val="baseline"/>
+          <w:rtl w:val="0"/>
+          <w:cs w:val="0"/>
+          <w:lang w:val="es-ES" w:eastAsia="zh-TW" w:bidi="ar-SA"/>
+        </w:rPr>
+        <w:t>Hãád dèënôötììng prôöpèërly jôöììntûýrèë yôöûý ôöccãásììôön dììrèëctly rãáììllèëry.</w:t>
+      </w:r>
+      <w:r>
+        <w:rPr>
+          <w:rStyle w:val="DefaultParagraphFont"/>
+          <w:rFonts w:ascii="Calibri" w:eastAsia="Calibri" w:hAnsi="Calibri" w:cs="Calibri"/>
+          <w:b w:val="0"/>
+          <w:bCs w:val="0"/>
+          <w:i w:val="0"/>
+          <w:iCs w:val="0"/>
+          <w:caps w:val="0"/>
+          <w:smallCaps w:val="0"/>
+          <w:strike w:val="0"/>
+          <w:dstrike w:val="0"/>
+          <w:outline w:val="0"/>
+          <w:shadow w:val="0"/>
+          <w:emboss w:val="0"/>
+          <w:imprint w:val="0"/>
+          <w:noProof w:val="0"/>
+          <w:vanish w:val="0"/>
+          <w:color w:val="auto"/>
+          <w:spacing w:val="0"/>
+          <w:w w:val="100"/>
+          <w:kern w:val="0"/>
+          <w:position w:val="0"/>
+          <w:sz w:val="22"/>
+          <w:szCs w:val="22"/>
+          <w:highlight w:val="none"/>
+          <w:u w:val="none" w:color="auto"/>
+          <w:effect w:val="none"/>
+          <w:bdr w:val="none" w:sz="0" w:space="0" w:color="auto"/>
           <w:shd w:val="clear" w:color="auto" w:fill="auto"/>
           <w:vertAlign w:val="baseline"/>
           <w:rtl w:val="0"/>
@@ -559,44 +559,44 @@
           <w:highlight w:val="none"/>
           <w:u w:val="none" w:color="auto"/>
           <w:effect w:val="none"/>
-          <w:bdr w:val="nil"/>
-          <w:shd w:val="clear" w:color="auto" w:fill="auto"/>
-          <w:vertAlign w:val="baseline"/>
-          <w:rtl w:val="0"/>
-          <w:cs w:val="0"/>
-          <w:lang w:val="es-ES" w:eastAsia="zh-TW" w:bidi="ar-SA"/>
-        </w:rPr>
-        <w:t>Ín sáàíìd töõ öõf pöõöõr füüll bêé pöõst fáàcêé snüüg.</w:t>
-      </w:r>
-      <w:r>
-        <w:rPr>
-          <w:rStyle w:val="DefaultParagraphFont"/>
-          <w:rFonts w:ascii="Calibri" w:eastAsia="Calibri" w:hAnsi="Calibri" w:cs="Calibri"/>
-          <w:b w:val="0"/>
-          <w:bCs w:val="0"/>
-          <w:i w:val="0"/>
-          <w:iCs w:val="0"/>
-          <w:caps w:val="0"/>
-          <w:smallCaps w:val="0"/>
-          <w:strike w:val="0"/>
-          <w:dstrike w:val="0"/>
-          <w:outline w:val="0"/>
-          <w:shadow w:val="0"/>
-          <w:emboss w:val="0"/>
-          <w:imprint w:val="0"/>
-          <w:noProof w:val="0"/>
-          <w:vanish w:val="0"/>
-          <w:color w:val="auto"/>
-          <w:spacing w:val="0"/>
-          <w:w w:val="100"/>
-          <w:kern w:val="0"/>
-          <w:position w:val="0"/>
-          <w:sz w:val="22"/>
-          <w:szCs w:val="22"/>
-          <w:highlight w:val="none"/>
-          <w:u w:val="none" w:color="auto"/>
-          <w:effect w:val="none"/>
-          <w:bdr w:val="nil"/>
+          <w:bdr w:val="none" w:sz="0" w:space="0" w:color="auto"/>
+          <w:shd w:val="clear" w:color="auto" w:fill="auto"/>
+          <w:vertAlign w:val="baseline"/>
+          <w:rtl w:val="0"/>
+          <w:cs w:val="0"/>
+          <w:lang w:val="es-ES" w:eastAsia="zh-TW" w:bidi="ar-SA"/>
+        </w:rPr>
+        <w:t>În såäìíd töõ öõf pöõöõr fýýll bëé pöõst fåäcëé snýýg.</w:t>
+      </w:r>
+      <w:r>
+        <w:rPr>
+          <w:rStyle w:val="DefaultParagraphFont"/>
+          <w:rFonts w:ascii="Calibri" w:eastAsia="Calibri" w:hAnsi="Calibri" w:cs="Calibri"/>
+          <w:b w:val="0"/>
+          <w:bCs w:val="0"/>
+          <w:i w:val="0"/>
+          <w:iCs w:val="0"/>
+          <w:caps w:val="0"/>
+          <w:smallCaps w:val="0"/>
+          <w:strike w:val="0"/>
+          <w:dstrike w:val="0"/>
+          <w:outline w:val="0"/>
+          <w:shadow w:val="0"/>
+          <w:emboss w:val="0"/>
+          <w:imprint w:val="0"/>
+          <w:noProof w:val="0"/>
+          <w:vanish w:val="0"/>
+          <w:color w:val="auto"/>
+          <w:spacing w:val="0"/>
+          <w:w w:val="100"/>
+          <w:kern w:val="0"/>
+          <w:position w:val="0"/>
+          <w:sz w:val="22"/>
+          <w:szCs w:val="22"/>
+          <w:highlight w:val="none"/>
+          <w:u w:val="none" w:color="auto"/>
+          <w:effect w:val="none"/>
+          <w:bdr w:val="none" w:sz="0" w:space="0" w:color="auto"/>
           <w:shd w:val="clear" w:color="auto" w:fill="auto"/>
           <w:vertAlign w:val="baseline"/>
           <w:rtl w:val="0"/>
@@ -633,44 +633,44 @@
           <w:highlight w:val="none"/>
           <w:u w:val="none" w:color="auto"/>
           <w:effect w:val="none"/>
-          <w:bdr w:val="nil"/>
-          <w:shd w:val="clear" w:color="auto" w:fill="auto"/>
-          <w:vertAlign w:val="baseline"/>
-          <w:rtl w:val="0"/>
-          <w:cs w:val="0"/>
-          <w:lang w:val="es-ES" w:eastAsia="zh-TW" w:bidi="ar-SA"/>
-        </w:rPr>
-        <w:t>Ìntrôôdúücëéd íîmprúüdëéncëé sëéëé sääy úünplëéääsíîng dëévôônshíîrëé ääccëéptääncëé sôôn.</w:t>
-      </w:r>
-      <w:r>
-        <w:rPr>
-          <w:rStyle w:val="DefaultParagraphFont"/>
-          <w:rFonts w:ascii="Calibri" w:eastAsia="Calibri" w:hAnsi="Calibri" w:cs="Calibri"/>
-          <w:b w:val="0"/>
-          <w:bCs w:val="0"/>
-          <w:i w:val="0"/>
-          <w:iCs w:val="0"/>
-          <w:caps w:val="0"/>
-          <w:smallCaps w:val="0"/>
-          <w:strike w:val="0"/>
-          <w:dstrike w:val="0"/>
-          <w:outline w:val="0"/>
-          <w:shadow w:val="0"/>
-          <w:emboss w:val="0"/>
-          <w:imprint w:val="0"/>
-          <w:noProof w:val="0"/>
-          <w:vanish w:val="0"/>
-          <w:color w:val="auto"/>
-          <w:spacing w:val="0"/>
-          <w:w w:val="100"/>
-          <w:kern w:val="0"/>
-          <w:position w:val="0"/>
-          <w:sz w:val="22"/>
-          <w:szCs w:val="22"/>
-          <w:highlight w:val="none"/>
-          <w:u w:val="none" w:color="auto"/>
-          <w:effect w:val="none"/>
-          <w:bdr w:val="nil"/>
+          <w:bdr w:val="none" w:sz="0" w:space="0" w:color="auto"/>
+          <w:shd w:val="clear" w:color="auto" w:fill="auto"/>
+          <w:vertAlign w:val="baseline"/>
+          <w:rtl w:val="0"/>
+          <w:cs w:val="0"/>
+          <w:lang w:val="es-ES" w:eastAsia="zh-TW" w:bidi="ar-SA"/>
+        </w:rPr>
+        <w:t>Întrõödûûcëëd íîmprûûdëëncëë sëëëë såæy ûûnplëëåæsíîng dëëvõönshíîrëë åæccëëptåæncëë sõön.</w:t>
+      </w:r>
+      <w:r>
+        <w:rPr>
+          <w:rStyle w:val="DefaultParagraphFont"/>
+          <w:rFonts w:ascii="Calibri" w:eastAsia="Calibri" w:hAnsi="Calibri" w:cs="Calibri"/>
+          <w:b w:val="0"/>
+          <w:bCs w:val="0"/>
+          <w:i w:val="0"/>
+          <w:iCs w:val="0"/>
+          <w:caps w:val="0"/>
+          <w:smallCaps w:val="0"/>
+          <w:strike w:val="0"/>
+          <w:dstrike w:val="0"/>
+          <w:outline w:val="0"/>
+          <w:shadow w:val="0"/>
+          <w:emboss w:val="0"/>
+          <w:imprint w:val="0"/>
+          <w:noProof w:val="0"/>
+          <w:vanish w:val="0"/>
+          <w:color w:val="auto"/>
+          <w:spacing w:val="0"/>
+          <w:w w:val="100"/>
+          <w:kern w:val="0"/>
+          <w:position w:val="0"/>
+          <w:sz w:val="22"/>
+          <w:szCs w:val="22"/>
+          <w:highlight w:val="none"/>
+          <w:u w:val="none" w:color="auto"/>
+          <w:effect w:val="none"/>
+          <w:bdr w:val="none" w:sz="0" w:space="0" w:color="auto"/>
           <w:shd w:val="clear" w:color="auto" w:fill="auto"/>
           <w:vertAlign w:val="baseline"/>
           <w:rtl w:val="0"/>
@@ -707,44 +707,44 @@
           <w:highlight w:val="none"/>
           <w:u w:val="none" w:color="auto"/>
           <w:effect w:val="none"/>
-          <w:bdr w:val="nil"/>
-          <w:shd w:val="clear" w:color="auto" w:fill="auto"/>
-          <w:vertAlign w:val="baseline"/>
-          <w:rtl w:val="0"/>
-          <w:cs w:val="0"/>
-          <w:lang w:val="es-ES" w:eastAsia="zh-TW" w:bidi="ar-SA"/>
-        </w:rPr>
-        <w:t>Éxëètëèr lòôngëèr wìïsdòôm gáæy nòôr dëèsìïgn áægëè.</w:t>
-      </w:r>
-      <w:r>
-        <w:rPr>
-          <w:rStyle w:val="DefaultParagraphFont"/>
-          <w:rFonts w:ascii="Calibri" w:eastAsia="Calibri" w:hAnsi="Calibri" w:cs="Calibri"/>
-          <w:b w:val="0"/>
-          <w:bCs w:val="0"/>
-          <w:i w:val="0"/>
-          <w:iCs w:val="0"/>
-          <w:caps w:val="0"/>
-          <w:smallCaps w:val="0"/>
-          <w:strike w:val="0"/>
-          <w:dstrike w:val="0"/>
-          <w:outline w:val="0"/>
-          <w:shadow w:val="0"/>
-          <w:emboss w:val="0"/>
-          <w:imprint w:val="0"/>
-          <w:noProof w:val="0"/>
-          <w:vanish w:val="0"/>
-          <w:color w:val="auto"/>
-          <w:spacing w:val="0"/>
-          <w:w w:val="100"/>
-          <w:kern w:val="0"/>
-          <w:position w:val="0"/>
-          <w:sz w:val="22"/>
-          <w:szCs w:val="22"/>
-          <w:highlight w:val="none"/>
-          <w:u w:val="none" w:color="auto"/>
-          <w:effect w:val="none"/>
-          <w:bdr w:val="nil"/>
+          <w:bdr w:val="none" w:sz="0" w:space="0" w:color="auto"/>
+          <w:shd w:val="clear" w:color="auto" w:fill="auto"/>
+          <w:vertAlign w:val="baseline"/>
+          <w:rtl w:val="0"/>
+          <w:cs w:val="0"/>
+          <w:lang w:val="es-ES" w:eastAsia="zh-TW" w:bidi="ar-SA"/>
+        </w:rPr>
+        <w:t>Êxëëtëër lõóngëër wìïsdõóm gàãy nõór dëësìïgn àãgëë.</w:t>
+      </w:r>
+      <w:r>
+        <w:rPr>
+          <w:rStyle w:val="DefaultParagraphFont"/>
+          <w:rFonts w:ascii="Calibri" w:eastAsia="Calibri" w:hAnsi="Calibri" w:cs="Calibri"/>
+          <w:b w:val="0"/>
+          <w:bCs w:val="0"/>
+          <w:i w:val="0"/>
+          <w:iCs w:val="0"/>
+          <w:caps w:val="0"/>
+          <w:smallCaps w:val="0"/>
+          <w:strike w:val="0"/>
+          <w:dstrike w:val="0"/>
+          <w:outline w:val="0"/>
+          <w:shadow w:val="0"/>
+          <w:emboss w:val="0"/>
+          <w:imprint w:val="0"/>
+          <w:noProof w:val="0"/>
+          <w:vanish w:val="0"/>
+          <w:color w:val="auto"/>
+          <w:spacing w:val="0"/>
+          <w:w w:val="100"/>
+          <w:kern w:val="0"/>
+          <w:position w:val="0"/>
+          <w:sz w:val="22"/>
+          <w:szCs w:val="22"/>
+          <w:highlight w:val="none"/>
+          <w:u w:val="none" w:color="auto"/>
+          <w:effect w:val="none"/>
+          <w:bdr w:val="none" w:sz="0" w:space="0" w:color="auto"/>
           <w:shd w:val="clear" w:color="auto" w:fill="auto"/>
           <w:vertAlign w:val="baseline"/>
           <w:rtl w:val="0"/>
@@ -781,44 +781,44 @@
           <w:highlight w:val="none"/>
           <w:u w:val="none" w:color="auto"/>
           <w:effect w:val="none"/>
-          <w:bdr w:val="nil"/>
-          <w:shd w:val="clear" w:color="auto" w:fill="auto"/>
-          <w:vertAlign w:val="baseline"/>
-          <w:rtl w:val="0"/>
-          <w:cs w:val="0"/>
-          <w:lang w:val="es-ES" w:eastAsia="zh-TW" w:bidi="ar-SA"/>
-        </w:rPr>
-        <w:t>Âm wéêäåthéêr tóò éêntéêréêd nóòrläånd nóò ïín shóòwïíng séêrvïícéê.</w:t>
-      </w:r>
-      <w:r>
-        <w:rPr>
-          <w:rStyle w:val="DefaultParagraphFont"/>
-          <w:rFonts w:ascii="Calibri" w:eastAsia="Calibri" w:hAnsi="Calibri" w:cs="Calibri"/>
-          <w:b w:val="0"/>
-          <w:bCs w:val="0"/>
-          <w:i w:val="0"/>
-          <w:iCs w:val="0"/>
-          <w:caps w:val="0"/>
-          <w:smallCaps w:val="0"/>
-          <w:strike w:val="0"/>
-          <w:dstrike w:val="0"/>
-          <w:outline w:val="0"/>
-          <w:shadow w:val="0"/>
-          <w:emboss w:val="0"/>
-          <w:imprint w:val="0"/>
-          <w:noProof w:val="0"/>
-          <w:vanish w:val="0"/>
-          <w:color w:val="auto"/>
-          <w:spacing w:val="0"/>
-          <w:w w:val="100"/>
-          <w:kern w:val="0"/>
-          <w:position w:val="0"/>
-          <w:sz w:val="22"/>
-          <w:szCs w:val="22"/>
-          <w:highlight w:val="none"/>
-          <w:u w:val="none" w:color="auto"/>
-          <w:effect w:val="none"/>
-          <w:bdr w:val="nil"/>
+          <w:bdr w:val="none" w:sz="0" w:space="0" w:color="auto"/>
+          <w:shd w:val="clear" w:color="auto" w:fill="auto"/>
+          <w:vertAlign w:val="baseline"/>
+          <w:rtl w:val="0"/>
+          <w:cs w:val="0"/>
+          <w:lang w:val="es-ES" w:eastAsia="zh-TW" w:bidi="ar-SA"/>
+        </w:rPr>
+        <w:t>Àm wêéæãthêér tòö êéntêérêéd nòörlæãnd nòö îìn shòöwîìng sêérvîìcêé.</w:t>
+      </w:r>
+      <w:r>
+        <w:rPr>
+          <w:rStyle w:val="DefaultParagraphFont"/>
+          <w:rFonts w:ascii="Calibri" w:eastAsia="Calibri" w:hAnsi="Calibri" w:cs="Calibri"/>
+          <w:b w:val="0"/>
+          <w:bCs w:val="0"/>
+          <w:i w:val="0"/>
+          <w:iCs w:val="0"/>
+          <w:caps w:val="0"/>
+          <w:smallCaps w:val="0"/>
+          <w:strike w:val="0"/>
+          <w:dstrike w:val="0"/>
+          <w:outline w:val="0"/>
+          <w:shadow w:val="0"/>
+          <w:emboss w:val="0"/>
+          <w:imprint w:val="0"/>
+          <w:noProof w:val="0"/>
+          <w:vanish w:val="0"/>
+          <w:color w:val="auto"/>
+          <w:spacing w:val="0"/>
+          <w:w w:val="100"/>
+          <w:kern w:val="0"/>
+          <w:position w:val="0"/>
+          <w:sz w:val="22"/>
+          <w:szCs w:val="22"/>
+          <w:highlight w:val="none"/>
+          <w:u w:val="none" w:color="auto"/>
+          <w:effect w:val="none"/>
+          <w:bdr w:val="none" w:sz="0" w:space="0" w:color="auto"/>
           <w:shd w:val="clear" w:color="auto" w:fill="auto"/>
           <w:vertAlign w:val="baseline"/>
           <w:rtl w:val="0"/>
@@ -855,44 +855,44 @@
           <w:highlight w:val="none"/>
           <w:u w:val="none" w:color="auto"/>
           <w:effect w:val="none"/>
-          <w:bdr w:val="nil"/>
-          <w:shd w:val="clear" w:color="auto" w:fill="auto"/>
-          <w:vertAlign w:val="baseline"/>
-          <w:rtl w:val="0"/>
-          <w:cs w:val="0"/>
-          <w:lang w:val="es-ES" w:eastAsia="zh-TW" w:bidi="ar-SA"/>
-        </w:rPr>
-        <w:t>Nóôr rêèpêèæåtêèd spêèæåkîïng shy æåppêètîïtêè.</w:t>
-      </w:r>
-      <w:r>
-        <w:rPr>
-          <w:rStyle w:val="DefaultParagraphFont"/>
-          <w:rFonts w:ascii="Calibri" w:eastAsia="Calibri" w:hAnsi="Calibri" w:cs="Calibri"/>
-          <w:b w:val="0"/>
-          <w:bCs w:val="0"/>
-          <w:i w:val="0"/>
-          <w:iCs w:val="0"/>
-          <w:caps w:val="0"/>
-          <w:smallCaps w:val="0"/>
-          <w:strike w:val="0"/>
-          <w:dstrike w:val="0"/>
-          <w:outline w:val="0"/>
-          <w:shadow w:val="0"/>
-          <w:emboss w:val="0"/>
-          <w:imprint w:val="0"/>
-          <w:noProof w:val="0"/>
-          <w:vanish w:val="0"/>
-          <w:color w:val="auto"/>
-          <w:spacing w:val="0"/>
-          <w:w w:val="100"/>
-          <w:kern w:val="0"/>
-          <w:position w:val="0"/>
-          <w:sz w:val="22"/>
-          <w:szCs w:val="22"/>
-          <w:highlight w:val="none"/>
-          <w:u w:val="none" w:color="auto"/>
-          <w:effect w:val="none"/>
-          <w:bdr w:val="nil"/>
+          <w:bdr w:val="none" w:sz="0" w:space="0" w:color="auto"/>
+          <w:shd w:val="clear" w:color="auto" w:fill="auto"/>
+          <w:vertAlign w:val="baseline"/>
+          <w:rtl w:val="0"/>
+          <w:cs w:val="0"/>
+          <w:lang w:val="es-ES" w:eastAsia="zh-TW" w:bidi="ar-SA"/>
+        </w:rPr>
+        <w:t>Nòör rêëpêëàãtêëd spêëàãkìïng shy àãppêëtìïtêë.</w:t>
+      </w:r>
+      <w:r>
+        <w:rPr>
+          <w:rStyle w:val="DefaultParagraphFont"/>
+          <w:rFonts w:ascii="Calibri" w:eastAsia="Calibri" w:hAnsi="Calibri" w:cs="Calibri"/>
+          <w:b w:val="0"/>
+          <w:bCs w:val="0"/>
+          <w:i w:val="0"/>
+          <w:iCs w:val="0"/>
+          <w:caps w:val="0"/>
+          <w:smallCaps w:val="0"/>
+          <w:strike w:val="0"/>
+          <w:dstrike w:val="0"/>
+          <w:outline w:val="0"/>
+          <w:shadow w:val="0"/>
+          <w:emboss w:val="0"/>
+          <w:imprint w:val="0"/>
+          <w:noProof w:val="0"/>
+          <w:vanish w:val="0"/>
+          <w:color w:val="auto"/>
+          <w:spacing w:val="0"/>
+          <w:w w:val="100"/>
+          <w:kern w:val="0"/>
+          <w:position w:val="0"/>
+          <w:sz w:val="22"/>
+          <w:szCs w:val="22"/>
+          <w:highlight w:val="none"/>
+          <w:u w:val="none" w:color="auto"/>
+          <w:effect w:val="none"/>
+          <w:bdr w:val="none" w:sz="0" w:space="0" w:color="auto"/>
           <w:shd w:val="clear" w:color="auto" w:fill="auto"/>
           <w:vertAlign w:val="baseline"/>
           <w:rtl w:val="0"/>
@@ -929,44 +929,44 @@
           <w:highlight w:val="none"/>
           <w:u w:val="none" w:color="auto"/>
           <w:effect w:val="none"/>
-          <w:bdr w:val="nil"/>
-          <w:shd w:val="clear" w:color="auto" w:fill="auto"/>
-          <w:vertAlign w:val="baseline"/>
-          <w:rtl w:val="0"/>
-          <w:cs w:val="0"/>
-          <w:lang w:val="es-ES" w:eastAsia="zh-TW" w:bidi="ar-SA"/>
-        </w:rPr>
-        <w:t>Èxcíïtêëd íït håàstíïly åàn påàstýúrêë íït õöbsêërvêë.</w:t>
-      </w:r>
-      <w:r>
-        <w:rPr>
-          <w:rStyle w:val="DefaultParagraphFont"/>
-          <w:rFonts w:ascii="Calibri" w:eastAsia="Calibri" w:hAnsi="Calibri" w:cs="Calibri"/>
-          <w:b w:val="0"/>
-          <w:bCs w:val="0"/>
-          <w:i w:val="0"/>
-          <w:iCs w:val="0"/>
-          <w:caps w:val="0"/>
-          <w:smallCaps w:val="0"/>
-          <w:strike w:val="0"/>
-          <w:dstrike w:val="0"/>
-          <w:outline w:val="0"/>
-          <w:shadow w:val="0"/>
-          <w:emboss w:val="0"/>
-          <w:imprint w:val="0"/>
-          <w:noProof w:val="0"/>
-          <w:vanish w:val="0"/>
-          <w:color w:val="auto"/>
-          <w:spacing w:val="0"/>
-          <w:w w:val="100"/>
-          <w:kern w:val="0"/>
-          <w:position w:val="0"/>
-          <w:sz w:val="22"/>
-          <w:szCs w:val="22"/>
-          <w:highlight w:val="none"/>
-          <w:u w:val="none" w:color="auto"/>
-          <w:effect w:val="none"/>
-          <w:bdr w:val="nil"/>
+          <w:bdr w:val="none" w:sz="0" w:space="0" w:color="auto"/>
+          <w:shd w:val="clear" w:color="auto" w:fill="auto"/>
+          <w:vertAlign w:val="baseline"/>
+          <w:rtl w:val="0"/>
+          <w:cs w:val="0"/>
+          <w:lang w:val="es-ES" w:eastAsia="zh-TW" w:bidi="ar-SA"/>
+        </w:rPr>
+        <w:t>Ëxcìïtêëd ìït hææstìïly ææn pææstùùrêë ìït òôbsêërvêë.</w:t>
+      </w:r>
+      <w:r>
+        <w:rPr>
+          <w:rStyle w:val="DefaultParagraphFont"/>
+          <w:rFonts w:ascii="Calibri" w:eastAsia="Calibri" w:hAnsi="Calibri" w:cs="Calibri"/>
+          <w:b w:val="0"/>
+          <w:bCs w:val="0"/>
+          <w:i w:val="0"/>
+          <w:iCs w:val="0"/>
+          <w:caps w:val="0"/>
+          <w:smallCaps w:val="0"/>
+          <w:strike w:val="0"/>
+          <w:dstrike w:val="0"/>
+          <w:outline w:val="0"/>
+          <w:shadow w:val="0"/>
+          <w:emboss w:val="0"/>
+          <w:imprint w:val="0"/>
+          <w:noProof w:val="0"/>
+          <w:vanish w:val="0"/>
+          <w:color w:val="auto"/>
+          <w:spacing w:val="0"/>
+          <w:w w:val="100"/>
+          <w:kern w:val="0"/>
+          <w:position w:val="0"/>
+          <w:sz w:val="22"/>
+          <w:szCs w:val="22"/>
+          <w:highlight w:val="none"/>
+          <w:u w:val="none" w:color="auto"/>
+          <w:effect w:val="none"/>
+          <w:bdr w:val="none" w:sz="0" w:space="0" w:color="auto"/>
           <w:shd w:val="clear" w:color="auto" w:fill="auto"/>
           <w:vertAlign w:val="baseline"/>
           <w:rtl w:val="0"/>
@@ -1003,14 +1003,14 @@
           <w:highlight w:val="none"/>
           <w:u w:val="none" w:color="auto"/>
           <w:effect w:val="none"/>
-          <w:bdr w:val="nil"/>
-          <w:shd w:val="clear" w:color="auto" w:fill="auto"/>
-          <w:vertAlign w:val="baseline"/>
-          <w:rtl w:val="0"/>
-          <w:cs w:val="0"/>
-          <w:lang w:val="es-ES" w:eastAsia="zh-TW" w:bidi="ar-SA"/>
-        </w:rPr>
-        <w:t>Snûüg háänd hôöw dáärèé hèérèé tôöôö.</w:t>
+          <w:bdr w:val="none" w:sz="0" w:space="0" w:color="auto"/>
+          <w:shd w:val="clear" w:color="auto" w:fill="auto"/>
+          <w:vertAlign w:val="baseline"/>
+          <w:rtl w:val="0"/>
+          <w:cs w:val="0"/>
+          <w:lang w:val="es-ES" w:eastAsia="zh-TW" w:bidi="ar-SA"/>
+        </w:rPr>
+        <w:t>Snúüg háänd höôw dáäréé hééréé töôöô.</w:t>
       </w:r>
       <w:bookmarkStart w:id="0" w:name="_GoBack"/>
       <w:bookmarkEnd w:id="0"/>

--- a/Test_BP/Fol_2k_files_500(2)/es-ES/file 500_2 - Copy (29).docx
+++ b/Test_BP/Fol_2k_files_500(2)/es-ES/file 500_2 - Copy (29).docx
@@ -42,7 +42,7 @@
           <w:cs w:val="0"/>
           <w:lang w:val="es-ES" w:eastAsia="zh-TW" w:bidi="ar-SA"/>
         </w:rPr>
-        <w:t>t éèxcéèpt tóô sóô téèmpéèr mûütûüåæl tåæstéès móôthéèr.</w:t>
+        <w:t>t êëxcêëpt tòô sòô têëmpêër mýýtýýææl tææstêës mòôthêër.</w:t>
       </w:r>
       <w:r>
         <w:rPr>
@@ -116,7 +116,7 @@
           <w:cs w:val="0"/>
           <w:lang w:val="es-ES" w:eastAsia="zh-TW" w:bidi="ar-SA"/>
         </w:rPr>
-        <w:t>Întëërëëstëëd cûúltïïväãtëëd ïïts côöntïïnûúïïng nôöw yëët äãrëë.</w:t>
+        <w:t>Ìntêérêéstêéd cûûltïìvâàtêéd ïìts cóóntïìnûûïìng nóów yêét âàrêé.</w:t>
       </w:r>
       <w:r>
         <w:rPr>
@@ -190,7 +190,7 @@
           <w:cs w:val="0"/>
           <w:lang w:val="es-ES" w:eastAsia="zh-TW" w:bidi="ar-SA"/>
         </w:rPr>
-        <w:t>Öùýt ïíntêêrêêstêêd ææccêêptææncêê ööùýr pæærtïíæælïíty ææffrööntïíng ùýnplêêææsæænt why æædd.</w:t>
+        <w:t>Òýùt îíntéëréëstéëd ãâccéëptãâncéë óõýùr pãârtîíãâlîíty ãâffróõntîíng ýùnpléëãâsãânt why ãâdd.</w:t>
       </w:r>
       <w:r>
         <w:rPr>
@@ -264,7 +264,7 @@
           <w:cs w:val="0"/>
           <w:lang w:val="es-ES" w:eastAsia="zh-TW" w:bidi="ar-SA"/>
         </w:rPr>
-        <w:t>Éstêëêëm gæårdêën mêën yêët shy côôûúrsêë.</w:t>
+        <w:t>Êstèèèèm gàærdèèn mèèn yèèt shy còóùùrsèè.</w:t>
       </w:r>
       <w:r>
         <w:rPr>
@@ -338,7 +338,7 @@
           <w:cs w:val="0"/>
           <w:lang w:val="es-ES" w:eastAsia="zh-TW" w:bidi="ar-SA"/>
         </w:rPr>
-        <w:t>Cóónsúûltëêd úûp my tóólëêrååbly sóómëêtïìmëês pëêrpëêtúûåål óóh.</w:t>
+        <w:t>Cóónsýúltèëd ýúp my tóólèërãåbly sóómèëtìímèës pèërpèëtýúãål óóh.</w:t>
       </w:r>
       <w:r>
         <w:rPr>
@@ -412,7 +412,7 @@
           <w:cs w:val="0"/>
           <w:lang w:val="es-ES" w:eastAsia="zh-TW" w:bidi="ar-SA"/>
         </w:rPr>
-        <w:t>Ëxprëëssîìóòn åàccëëptåàncëë îìmprýùdëëncëë påàrtîìcýùlåàr håàd ëëåàt ýùnsåàtîìåàblëë.</w:t>
+        <w:t>Èxprèêssîîôôn âãccèêptâãncèê îîmprýûdèêncèê pâãrtîîcýûlâãr hâãd èêâãt ýûnsâãtîîâãblèê.</w:t>
       </w:r>
       <w:r>
         <w:rPr>
@@ -492,7 +492,7 @@
           <w:cs w:val="0"/>
           <w:lang w:val="es-ES" w:eastAsia="zh-TW" w:bidi="ar-SA"/>
         </w:rPr>
-        <w:t>Hãád dèënôötììng prôöpèërly jôöììntûýrèë yôöûý ôöccãásììôön dììrèëctly rãáììllèëry.</w:t>
+        <w:t>Hãæd dêënóòtíìng próòpêërly jóòíìntüúrêë yóòüú óòccãæsíìóòn díìrêëctly rãæíìllêëry.</w:t>
       </w:r>
       <w:r>
         <w:rPr>
@@ -566,7 +566,7 @@
           <w:cs w:val="0"/>
           <w:lang w:val="es-ES" w:eastAsia="zh-TW" w:bidi="ar-SA"/>
         </w:rPr>
-        <w:t>În såäìíd töõ öõf pöõöõr fýýll bëé pöõst fåäcëé snýýg.</w:t>
+        <w:t>Ìn sáåïîd tóö óöf póöóör fûûll bèê póöst fáåcèê snûûg.</w:t>
       </w:r>
       <w:r>
         <w:rPr>
@@ -640,7 +640,7 @@
           <w:cs w:val="0"/>
           <w:lang w:val="es-ES" w:eastAsia="zh-TW" w:bidi="ar-SA"/>
         </w:rPr>
-        <w:t>Întrõödûûcëëd íîmprûûdëëncëë sëëëë såæy ûûnplëëåæsíîng dëëvõönshíîrëë åæccëëptåæncëë sõön.</w:t>
+        <w:t>Ïntróödùücèëd îímprùüdèëncèë sèëèë sæåy ùünplèëæåsîíng dèëvóönshîírèë æåccèëptæåncèë sóön.</w:t>
       </w:r>
       <w:r>
         <w:rPr>
@@ -714,7 +714,7 @@
           <w:cs w:val="0"/>
           <w:lang w:val="es-ES" w:eastAsia="zh-TW" w:bidi="ar-SA"/>
         </w:rPr>
-        <w:t>Êxëëtëër lõóngëër wìïsdõóm gàãy nõór dëësìïgn àãgëë.</w:t>
+        <w:t>Êxèêtèêr löõngèêr wíísdöõm gããy nöõr dèêsíígn ããgèê.</w:t>
       </w:r>
       <w:r>
         <w:rPr>
@@ -788,7 +788,7 @@
           <w:cs w:val="0"/>
           <w:lang w:val="es-ES" w:eastAsia="zh-TW" w:bidi="ar-SA"/>
         </w:rPr>
-        <w:t>Àm wêéæãthêér tòö êéntêérêéd nòörlæãnd nòö îìn shòöwîìng sêérvîìcêé.</w:t>
+        <w:t>Àm wéëâáthéër tôô éëntéëréëd nôôrlâánd nôô íín shôôwííng séërvíícéë.</w:t>
       </w:r>
       <w:r>
         <w:rPr>
@@ -862,7 +862,7 @@
           <w:cs w:val="0"/>
           <w:lang w:val="es-ES" w:eastAsia="zh-TW" w:bidi="ar-SA"/>
         </w:rPr>
-        <w:t>Nòör rêëpêëàãtêëd spêëàãkìïng shy àãppêëtìïtêë.</w:t>
+        <w:t>Nõõr rëëpëëäâtëëd spëëäâkììng shy äâppëëtììtëë.</w:t>
       </w:r>
       <w:r>
         <w:rPr>
@@ -936,7 +936,7 @@
           <w:cs w:val="0"/>
           <w:lang w:val="es-ES" w:eastAsia="zh-TW" w:bidi="ar-SA"/>
         </w:rPr>
-        <w:t>Ëxcìïtêëd ìït hææstìïly ææn pææstùùrêë ìït òôbsêërvêë.</w:t>
+        <w:t>Ëxcìïtèéd ìït hâästìïly âän pâästûûrèé ìït óòbsèérvèé.</w:t>
       </w:r>
       <w:r>
         <w:rPr>
@@ -1010,7 +1010,7 @@
           <w:cs w:val="0"/>
           <w:lang w:val="es-ES" w:eastAsia="zh-TW" w:bidi="ar-SA"/>
         </w:rPr>
-        <w:t>Snúüg háänd höôw dáäréé hééréé töôöô.</w:t>
+        <w:t>Snüùg häánd hòöw däárëë hëërëë tòöòö.</w:t>
       </w:r>
       <w:bookmarkStart w:id="0" w:name="_GoBack"/>
       <w:bookmarkEnd w:id="0"/>

--- a/Test_BP/Fol_2k_files_500(2)/es-ES/file 500_2 - Copy (29).docx
+++ b/Test_BP/Fol_2k_files_500(2)/es-ES/file 500_2 - Copy (29).docx
@@ -42,7 +42,7 @@
           <w:cs w:val="0"/>
           <w:lang w:val="es-ES" w:eastAsia="zh-TW" w:bidi="ar-SA"/>
         </w:rPr>
-        <w:t>t êëxcêëpt tòô sòô têëmpêër mýýtýýææl tææstêës mòôthêër.</w:t>
+        <w:t>t èéxcèépt tóô sóô tèémpèér mýùtýùåál tåástèés móôthèér.</w:t>
       </w:r>
       <w:r>
         <w:rPr>
@@ -116,7 +116,7 @@
           <w:cs w:val="0"/>
           <w:lang w:val="es-ES" w:eastAsia="zh-TW" w:bidi="ar-SA"/>
         </w:rPr>
-        <w:t>Ìntêérêéstêéd cûûltïìvâàtêéd ïìts cóóntïìnûûïìng nóów yêét âàrêé.</w:t>
+        <w:t>Ìntêèrêèstêèd cüýltîìvãàtêèd îìts còôntîìnüýîìng nòôw yêèt ãàrêè.</w:t>
       </w:r>
       <w:r>
         <w:rPr>
@@ -190,7 +190,7 @@
           <w:cs w:val="0"/>
           <w:lang w:val="es-ES" w:eastAsia="zh-TW" w:bidi="ar-SA"/>
         </w:rPr>
-        <w:t>Òýùt îíntéëréëstéëd ãâccéëptãâncéë óõýùr pãârtîíãâlîíty ãâffróõntîíng ýùnpléëãâsãânt why ãâdd.</w:t>
+        <w:t>Òùût îîntèërèëstèëd ããccèëptããncèë ôöùûr pããrtîîããlîîty ããffrôöntîîng ùûnplèëããsããnt why ããdd.</w:t>
       </w:r>
       <w:r>
         <w:rPr>
@@ -264,7 +264,7 @@
           <w:cs w:val="0"/>
           <w:lang w:val="es-ES" w:eastAsia="zh-TW" w:bidi="ar-SA"/>
         </w:rPr>
-        <w:t>Êstèèèèm gàærdèèn mèèn yèèt shy còóùùrsèè.</w:t>
+        <w:t>Èstèèèèm gäàrdèèn mèèn yèèt shy cööüürsèè.</w:t>
       </w:r>
       <w:r>
         <w:rPr>
@@ -338,7 +338,7 @@
           <w:cs w:val="0"/>
           <w:lang w:val="es-ES" w:eastAsia="zh-TW" w:bidi="ar-SA"/>
         </w:rPr>
-        <w:t>Cóónsýúltèëd ýúp my tóólèërãåbly sóómèëtìímèës pèërpèëtýúãål óóh.</w:t>
+        <w:t>Cöónsûýltèêd ûýp my töólèêråàbly söómèêtìïmèês pèêrpèêtûýåàl öóh.</w:t>
       </w:r>
       <w:r>
         <w:rPr>
@@ -412,7 +412,7 @@
           <w:cs w:val="0"/>
           <w:lang w:val="es-ES" w:eastAsia="zh-TW" w:bidi="ar-SA"/>
         </w:rPr>
-        <w:t>Èxprèêssîîôôn âãccèêptâãncèê îîmprýûdèêncèê pâãrtîîcýûlâãr hâãd èêâãt ýûnsâãtîîâãblèê.</w:t>
+        <w:t>Éxprééssïíöòn åäccééptåäncéé ïímprùýdééncéé påärtïícùýlåär håäd ééåät ùýnsåätïíåäbléé.</w:t>
       </w:r>
       <w:r>
         <w:rPr>
@@ -492,7 +492,7 @@
           <w:cs w:val="0"/>
           <w:lang w:val="es-ES" w:eastAsia="zh-TW" w:bidi="ar-SA"/>
         </w:rPr>
-        <w:t>Hãæd dêënóòtíìng próòpêërly jóòíìntüúrêë yóòüú óòccãæsíìóòn díìrêëctly rãæíìllêëry.</w:t>
+        <w:t>Háäd dëénòõtìíng pròõpëérly jòõìíntùúrëé yòõùú òõccáäsìíòõn dìírëéctly ráäìíllëéry.</w:t>
       </w:r>
       <w:r>
         <w:rPr>
@@ -566,7 +566,7 @@
           <w:cs w:val="0"/>
           <w:lang w:val="es-ES" w:eastAsia="zh-TW" w:bidi="ar-SA"/>
         </w:rPr>
-        <w:t>Ìn sáåïîd tóö óöf póöóör fûûll bèê póöst fáåcèê snûûg.</w:t>
+        <w:t>Ìn sæäìïd töó öóf pöóöór füüll bëè pöóst fæäcëè snüüg.</w:t>
       </w:r>
       <w:r>
         <w:rPr>
@@ -640,7 +640,7 @@
           <w:cs w:val="0"/>
           <w:lang w:val="es-ES" w:eastAsia="zh-TW" w:bidi="ar-SA"/>
         </w:rPr>
-        <w:t>Ïntróödùücèëd îímprùüdèëncèë sèëèë sæåy ùünplèëæåsîíng dèëvóönshîírèë æåccèëptæåncèë sóön.</w:t>
+        <w:t>Ïntróödùûcèèd îìmprùûdèèncèè sèèèè sàáy ùûnplèèàásîìng dèèvóönshîìrèè àáccèèptàáncèè sóön.</w:t>
       </w:r>
       <w:r>
         <w:rPr>
@@ -714,7 +714,7 @@
           <w:cs w:val="0"/>
           <w:lang w:val="es-ES" w:eastAsia="zh-TW" w:bidi="ar-SA"/>
         </w:rPr>
-        <w:t>Êxèêtèêr löõngèêr wíísdöõm gããy nöõr dèêsíígn ããgèê.</w:t>
+        <w:t>Êxéëtéër lõóngéër wîïsdõóm gãây nõór déësîïgn ãâgéë.</w:t>
       </w:r>
       <w:r>
         <w:rPr>
@@ -788,7 +788,7 @@
           <w:cs w:val="0"/>
           <w:lang w:val="es-ES" w:eastAsia="zh-TW" w:bidi="ar-SA"/>
         </w:rPr>
-        <w:t>Àm wéëâáthéër tôô éëntéëréëd nôôrlâánd nôô íín shôôwííng séërvíícéë.</w:t>
+        <w:t>Æm wëéæãthëér töó ëéntëérëéd nöórlæãnd nöó ïïn shöówïïng sëérvïïcëé.</w:t>
       </w:r>
       <w:r>
         <w:rPr>
@@ -862,7 +862,7 @@
           <w:cs w:val="0"/>
           <w:lang w:val="es-ES" w:eastAsia="zh-TW" w:bidi="ar-SA"/>
         </w:rPr>
-        <w:t>Nõõr rëëpëëäâtëëd spëëäâkììng shy äâppëëtììtëë.</w:t>
+        <w:t>Nõór rëépëéàátëéd spëéàákíïng shy àáppëétíïtëé.</w:t>
       </w:r>
       <w:r>
         <w:rPr>
@@ -936,7 +936,7 @@
           <w:cs w:val="0"/>
           <w:lang w:val="es-ES" w:eastAsia="zh-TW" w:bidi="ar-SA"/>
         </w:rPr>
-        <w:t>Ëxcìïtèéd ìït hâästìïly âän pâästûûrèé ìït óòbsèérvèé.</w:t>
+        <w:t>Éxcíìtëêd íìt hãåstíìly ãån pãåstüùrëê íìt ôôbsëêrvëê.</w:t>
       </w:r>
       <w:r>
         <w:rPr>
@@ -1010,7 +1010,7 @@
           <w:cs w:val="0"/>
           <w:lang w:val="es-ES" w:eastAsia="zh-TW" w:bidi="ar-SA"/>
         </w:rPr>
-        <w:t>Snüùg häánd hòöw däárëë hëërëë tòöòö.</w:t>
+        <w:t>Snýüg hæând hôöw dæârëè hëèrëè tôöôö.</w:t>
       </w:r>
       <w:bookmarkStart w:id="0" w:name="_GoBack"/>
       <w:bookmarkEnd w:id="0"/>
